--- a/발표자료/weekly_scrum2.docx
+++ b/발표자료/weekly_scrum2.docx
@@ -56,7 +56,6 @@
                 <w:b/>
               </w:rPr>
             </w:pPr>
-            <w:proofErr w:type="spellStart"/>
             <w:r>
               <w:rPr>
                 <w:rFonts w:hint="eastAsia"/>
@@ -64,7 +63,6 @@
               </w:rPr>
               <w:t>팀명</w:t>
             </w:r>
-            <w:proofErr w:type="spellEnd"/>
           </w:p>
         </w:tc>
         <w:tc>
@@ -116,21 +114,7 @@
               <w:rPr>
                 <w:rFonts w:hint="eastAsia"/>
               </w:rPr>
-              <w:t xml:space="preserve">김나경, 임현정, 전희재, </w:t>
-            </w:r>
-            <w:proofErr w:type="spellStart"/>
-            <w:r>
-              <w:rPr>
-                <w:rFonts w:hint="eastAsia"/>
-              </w:rPr>
-              <w:t>하자뢰</w:t>
-            </w:r>
-            <w:proofErr w:type="spellEnd"/>
-            <w:r>
-              <w:rPr>
-                <w:rFonts w:hint="eastAsia"/>
-              </w:rPr>
-              <w:t>, 홍혜진</w:t>
+              <w:t>김나경, 임현정, 전희재, 하자뢰, 홍혜진</w:t>
             </w:r>
           </w:p>
         </w:tc>
@@ -238,9 +222,6 @@
                 <w:numId w:val="1"/>
               </w:numPr>
               <w:ind w:leftChars="0"/>
-              <w:rPr>
-                <w:rFonts w:hint="eastAsia"/>
-              </w:rPr>
             </w:pPr>
             <w:r>
               <w:rPr>
@@ -259,9 +240,6 @@
             <w:pPr>
               <w:pStyle w:val="a4"/>
               <w:ind w:leftChars="0" w:left="760"/>
-              <w:rPr>
-                <w:rFonts w:hint="eastAsia"/>
-              </w:rPr>
             </w:pPr>
             <w:r>
               <w:rPr>
@@ -299,9 +277,6 @@
                 <w:numId w:val="1"/>
               </w:numPr>
               <w:ind w:leftChars="0"/>
-              <w:rPr>
-                <w:rFonts w:hint="eastAsia"/>
-              </w:rPr>
             </w:pPr>
             <w:r>
               <w:rPr>
@@ -314,9 +289,6 @@
             <w:pPr>
               <w:pStyle w:val="a4"/>
               <w:ind w:leftChars="0" w:left="760"/>
-              <w:rPr>
-                <w:rFonts w:hint="eastAsia"/>
-              </w:rPr>
             </w:pPr>
             <w:r>
               <w:rPr>
@@ -340,35 +312,7 @@
               <w:rPr>
                 <w:rFonts w:hint="eastAsia"/>
               </w:rPr>
-              <w:t>-</w:t>
-            </w:r>
-            <w:proofErr w:type="spellStart"/>
-            <w:r>
-              <w:rPr>
-                <w:rFonts w:hint="eastAsia"/>
-              </w:rPr>
-              <w:t>매칭</w:t>
-            </w:r>
-            <w:proofErr w:type="spellEnd"/>
-            <w:r>
-              <w:rPr>
-                <w:rFonts w:hint="eastAsia"/>
-              </w:rPr>
-              <w:t xml:space="preserve"> 점수 </w:t>
-            </w:r>
-            <w:proofErr w:type="spellStart"/>
-            <w:r>
-              <w:rPr>
-                <w:rFonts w:hint="eastAsia"/>
-              </w:rPr>
-              <w:t>도출시</w:t>
-            </w:r>
-            <w:proofErr w:type="spellEnd"/>
-            <w:r>
-              <w:rPr>
-                <w:rFonts w:hint="eastAsia"/>
-              </w:rPr>
-              <w:t xml:space="preserve"> 편리</w:t>
+              <w:t>-매칭 점수 도출시 편리</w:t>
             </w:r>
           </w:p>
           <w:p>
@@ -379,9 +323,6 @@
                 <w:numId w:val="1"/>
               </w:numPr>
               <w:ind w:leftChars="0"/>
-              <w:rPr>
-                <w:rFonts w:hint="eastAsia"/>
-              </w:rPr>
             </w:pPr>
             <w:r>
               <w:rPr>
@@ -401,10 +342,10 @@
               </w:rPr>
               <w:t>-학생이 입력, 어르신이 수정</w:t>
             </w:r>
+            <w:bookmarkStart w:id="0" w:name="_GoBack"/>
+            <w:bookmarkEnd w:id="0"/>
           </w:p>
         </w:tc>
-        <w:bookmarkStart w:id="0" w:name="_GoBack"/>
-        <w:bookmarkEnd w:id="0"/>
       </w:tr>
       <w:tr>
         <w:trPr>
@@ -420,7 +361,6 @@
             <w:pPr>
               <w:jc w:val="center"/>
               <w:rPr>
-                <w:rFonts w:hint="eastAsia"/>
                 <w:b/>
               </w:rPr>
             </w:pPr>
@@ -461,9 +401,6 @@
                 <w:numId w:val="3"/>
               </w:numPr>
               <w:ind w:leftChars="0"/>
-              <w:rPr>
-                <w:rFonts w:hint="eastAsia"/>
-              </w:rPr>
             </w:pPr>
             <w:r>
               <w:rPr>
@@ -481,19 +418,11 @@
               </w:numPr>
               <w:ind w:leftChars="0"/>
             </w:pPr>
-            <w:proofErr w:type="spellStart"/>
-            <w:r>
-              <w:rPr>
-                <w:rFonts w:hint="eastAsia"/>
-              </w:rPr>
-              <w:t>매칭</w:t>
-            </w:r>
-            <w:proofErr w:type="spellEnd"/>
-            <w:r>
-              <w:rPr>
-                <w:rFonts w:hint="eastAsia"/>
-              </w:rPr>
-              <w:t xml:space="preserve"> 알고리즘 설계</w:t>
+            <w:r>
+              <w:rPr>
+                <w:rFonts w:hint="eastAsia"/>
+              </w:rPr>
+              <w:t>매칭 알고리즘 설계</w:t>
             </w:r>
           </w:p>
         </w:tc>
@@ -538,19 +467,11 @@
               </w:numPr>
               <w:ind w:leftChars="0"/>
             </w:pPr>
-            <w:proofErr w:type="spellStart"/>
-            <w:r>
-              <w:rPr>
-                <w:rFonts w:hint="eastAsia"/>
-              </w:rPr>
-              <w:t>매칭</w:t>
-            </w:r>
-            <w:proofErr w:type="spellEnd"/>
-            <w:r>
-              <w:rPr>
-                <w:rFonts w:hint="eastAsia"/>
-              </w:rPr>
-              <w:t xml:space="preserve"> 알고리즘에 들어가는 요소가 매우 많고 복잡</w:t>
+            <w:r>
+              <w:rPr>
+                <w:rFonts w:hint="eastAsia"/>
+              </w:rPr>
+              <w:t>매칭 알고리즘에 들어가는 요소가 매우 많고 복잡</w:t>
             </w:r>
           </w:p>
           <w:p>
@@ -562,19 +483,11 @@
               </w:numPr>
               <w:ind w:leftChars="0"/>
             </w:pPr>
-            <w:proofErr w:type="spellStart"/>
-            <w:r>
-              <w:rPr>
-                <w:rFonts w:hint="eastAsia"/>
-              </w:rPr>
-              <w:t>매칭</w:t>
-            </w:r>
-            <w:proofErr w:type="spellEnd"/>
-            <w:r>
-              <w:rPr>
-                <w:rFonts w:hint="eastAsia"/>
-              </w:rPr>
-              <w:t xml:space="preserve"> 알고리즘을 위한 데이터베이스 설계가 어려움</w:t>
+            <w:r>
+              <w:rPr>
+                <w:rFonts w:hint="eastAsia"/>
+              </w:rPr>
+              <w:t>매칭 알고리즘을 위한 데이터베이스 설계가 어려움</w:t>
             </w:r>
           </w:p>
         </w:tc>
@@ -1886,7 +1799,7 @@
 </file>
 
 <file path=customXml/itemProps1.xml><?xml version="1.0" encoding="utf-8"?>
-<ds:datastoreItem xmlns:ds="http://schemas.openxmlformats.org/officeDocument/2006/customXml" ds:itemID="{B4C323DD-BE36-4619-9652-E54AD5AB3274}">
+<ds:datastoreItem xmlns:ds="http://schemas.openxmlformats.org/officeDocument/2006/customXml" ds:itemID="{99716EF0-AF0F-4CAE-8B79-4782B17B454C}">
   <ds:schemaRefs>
     <ds:schemaRef ds:uri="http://schemas.openxmlformats.org/officeDocument/2006/bibliography"/>
   </ds:schemaRefs>
